--- a/inicio/7_42_DANIELA_VICTORIA.docx
+++ b/inicio/7_42_DANIELA_VICTORIA.docx
@@ -18,12 +18,6 @@
         <w:gridCol w:w="4162"/>
       </w:tblGrid>
       <w:tr>
-        <w:tblPrEx>
-          <w:tblCellMar>
-            <w:top w:w="0" w:type="dxa"/>
-            <w:bottom w:w="0" w:type="dxa"/>
-          </w:tblCellMar>
-        </w:tblPrEx>
         <w:tc>
           <w:tcPr>
             <w:tcW w:w="4134" w:type="dxa"/>
@@ -92,12 +86,6 @@
         </w:tc>
       </w:tr>
       <w:tr>
-        <w:tblPrEx>
-          <w:tblCellMar>
-            <w:top w:w="0" w:type="dxa"/>
-            <w:bottom w:w="0" w:type="dxa"/>
-          </w:tblCellMar>
-        </w:tblPrEx>
         <w:tc>
           <w:tcPr>
             <w:tcW w:w="4134" w:type="dxa"/>
@@ -125,21 +113,19 @@
               <w:rPr>
                 <w:lang w:val="pt-BR"/>
               </w:rPr>
-              <w:t xml:space="preserve">ALUNO2: </w:t>
-            </w:r>
-            <w:proofErr w:type="spellStart"/>
-            <w:r>
-              <w:rPr>
-                <w:lang w:val="pt-BR"/>
-              </w:rPr>
-              <w:t>Victíria</w:t>
-            </w:r>
-            <w:proofErr w:type="spellEnd"/>
-            <w:r>
-              <w:rPr>
-                <w:lang w:val="pt-BR"/>
-              </w:rPr>
-              <w:t xml:space="preserve"> Betim Lara</w:t>
+              <w:t>ALUNO2: Vict</w:t>
+            </w:r>
+            <w:r>
+              <w:rPr>
+                <w:lang w:val="pt-BR"/>
+              </w:rPr>
+              <w:t>ó</w:t>
+            </w:r>
+            <w:r>
+              <w:rPr>
+                <w:lang w:val="pt-BR"/>
+              </w:rPr>
+              <w:t>ria Betim Lara</w:t>
             </w:r>
           </w:p>
         </w:tc>
@@ -180,12 +166,6 @@
         </w:tc>
       </w:tr>
       <w:tr>
-        <w:tblPrEx>
-          <w:tblCellMar>
-            <w:top w:w="0" w:type="dxa"/>
-            <w:bottom w:w="0" w:type="dxa"/>
-          </w:tblCellMar>
-        </w:tblPrEx>
         <w:tc>
           <w:tcPr>
             <w:tcW w:w="4134" w:type="dxa"/>
@@ -249,12 +229,6 @@
         </w:tc>
       </w:tr>
       <w:tr>
-        <w:tblPrEx>
-          <w:tblCellMar>
-            <w:top w:w="0" w:type="dxa"/>
-            <w:bottom w:w="0" w:type="dxa"/>
-          </w:tblCellMar>
-        </w:tblPrEx>
         <w:trPr>
           <w:trHeight w:val="2522"/>
         </w:trPr>
@@ -322,12 +296,6 @@
         </w:tc>
       </w:tr>
       <w:tr>
-        <w:tblPrEx>
-          <w:tblCellMar>
-            <w:top w:w="0" w:type="dxa"/>
-            <w:bottom w:w="0" w:type="dxa"/>
-          </w:tblCellMar>
-        </w:tblPrEx>
         <w:trPr>
           <w:trHeight w:val="2344"/>
         </w:trPr>
@@ -459,12 +427,6 @@
         </w:tc>
       </w:tr>
       <w:tr>
-        <w:tblPrEx>
-          <w:tblCellMar>
-            <w:top w:w="0" w:type="dxa"/>
-            <w:bottom w:w="0" w:type="dxa"/>
-          </w:tblCellMar>
-        </w:tblPrEx>
         <w:trPr>
           <w:trHeight w:val="2528"/>
         </w:trPr>
@@ -596,12 +558,6 @@
         </w:tc>
       </w:tr>
       <w:tr>
-        <w:tblPrEx>
-          <w:tblCellMar>
-            <w:top w:w="0" w:type="dxa"/>
-            <w:bottom w:w="0" w:type="dxa"/>
-          </w:tblCellMar>
-        </w:tblPrEx>
         <w:trPr>
           <w:trHeight w:val="2392"/>
         </w:trPr>
@@ -671,12 +627,6 @@
         </w:tc>
       </w:tr>
       <w:tr>
-        <w:tblPrEx>
-          <w:tblCellMar>
-            <w:top w:w="0" w:type="dxa"/>
-            <w:bottom w:w="0" w:type="dxa"/>
-          </w:tblCellMar>
-        </w:tblPrEx>
         <w:trPr>
           <w:trHeight w:val="2017"/>
         </w:trPr>
@@ -812,12 +762,6 @@
       <w:gridCol w:w="6432"/>
     </w:tblGrid>
     <w:tr>
-      <w:tblPrEx>
-        <w:tblCellMar>
-          <w:top w:w="0" w:type="dxa"/>
-          <w:bottom w:w="0" w:type="dxa"/>
-        </w:tblCellMar>
-      </w:tblPrEx>
       <w:tc>
         <w:tcPr>
           <w:tcW w:w="1864" w:type="dxa"/>
@@ -997,7 +941,7 @@
     <w:nsid w:val="30B600D8"/>
     <w:multiLevelType w:val="multilevel"/>
     <w:tmpl w:val="0E2635EC"/>
-    <w:styleLink w:val="NoList"/>
+    <w:styleLink w:val="Semlista1"/>
     <w:lvl w:ilvl="0">
       <w:start w:val="1"/>
       <w:numFmt w:val="none"/>
@@ -1602,8 +1546,8 @@
       </w:tabs>
     </w:pPr>
   </w:style>
-  <w:style w:type="numbering" w:customStyle="1" w:styleId="NoList">
-    <w:name w:val="No List"/>
+  <w:style w:type="numbering" w:customStyle="1" w:styleId="Semlista1">
+    <w:name w:val="Sem lista1"/>
     <w:basedOn w:val="Semlista"/>
     <w:pPr>
       <w:numPr>
